--- a/word/DRAFT v3- Intel News-Round 2 - Article #1 - 020123.docx
+++ b/word/DRAFT v3- Intel News-Round 2 - Article #1 - 020123.docx
@@ -907,14 +907,7 @@
             <w:sz w:val="22"/>
             <w:szCs w:val="22"/>
           </w:rPr>
-          <w:t xml:space="preserve"> </w:t>
-        </w:r>
-        <w:r>
-          <w:rPr>
-            <w:sz w:val="22"/>
-            <w:szCs w:val="22"/>
-          </w:rPr>
-          <w:t>on this.</w:t>
+          <w:t xml:space="preserve"> on this.</w:t>
         </w:r>
       </w:ins>
       <w:r>
@@ -1015,15 +1008,7 @@
           <w:sz w:val="22"/>
           <w:szCs w:val="22"/>
         </w:rPr>
-        <w:t xml:space="preserve"> exploring open-source tools, enterprise tools, or </w:t>
-      </w:r>
-      <w:r>
-        <w:rPr>
-          <w:sz w:val="22"/>
-          <w:szCs w:val="22"/>
-        </w:rPr>
-        <w:lastRenderedPageBreak/>
-        <w:t xml:space="preserve">start diving down the deep dark path of internal development. </w:t>
+        <w:t xml:space="preserve"> exploring open-source tools, enterprise tools, or start diving down the deep dark path of internal development. </w:t>
       </w:r>
       <w:del w:id="38" w:author="Caryn Alagno" w:date="2023-01-30T19:35:00Z">
         <w:r>
@@ -1057,6 +1042,7 @@
             <w:sz w:val="22"/>
             <w:szCs w:val="22"/>
           </w:rPr>
+          <w:lastRenderedPageBreak/>
           <w:delText xml:space="preserve">For our teams, we have always wanted to have balance between the workload, the features, and of course, the total cost. </w:delText>
         </w:r>
       </w:del>
@@ -1928,7 +1914,6 @@
             <w:sz w:val="22"/>
             <w:szCs w:val="22"/>
           </w:rPr>
-          <w:lastRenderedPageBreak/>
           <w:fldChar w:fldCharType="begin"/>
         </w:r>
         <w:r>
@@ -2179,6 +2164,7 @@
           <w:sz w:val="22"/>
           <w:szCs w:val="22"/>
         </w:rPr>
+        <w:lastRenderedPageBreak/>
         <w:t>Rancher Kubernetes Engine (</w:t>
       </w:r>
       <w:hyperlink r:id="rId22" w:history="1">
@@ -2440,66 +2426,122 @@
     </w:p>
     <w:p>
       <w:pPr>
-        <w:rPr>
-          <w:sz w:val="22"/>
-          <w:szCs w:val="22"/>
-        </w:rPr>
-      </w:pPr>
-      <w:r>
-        <w:rPr>
-          <w:noProof/>
-          <w:sz w:val="22"/>
-          <w:szCs w:val="22"/>
-        </w:rPr>
-        <w:drawing>
-          <wp:inline distT="0" distB="0" distL="0" distR="0" wp14:anchorId="7A47F008" wp14:editId="336A98FF">
-            <wp:extent cx="5943600" cy="3165475"/>
-            <wp:effectExtent l="0" t="0" r="0" b="0"/>
-            <wp:docPr id="4" name="Picture 4" descr="rancher-arch"/>
-            <wp:cNvGraphicFramePr>
-              <a:graphicFrameLocks xmlns:a="http://schemas.openxmlformats.org/drawingml/2006/main" noChangeAspect="1"/>
-            </wp:cNvGraphicFramePr>
-            <a:graphic xmlns:a="http://schemas.openxmlformats.org/drawingml/2006/main">
-              <a:graphicData uri="http://schemas.openxmlformats.org/drawingml/2006/picture">
-                <pic:pic xmlns:pic="http://schemas.openxmlformats.org/drawingml/2006/picture">
-                  <pic:nvPicPr>
-                    <pic:cNvPr id="4" name="Picture 4" descr="rancher-arch"/>
-                    <pic:cNvPicPr>
-                      <a:picLocks noChangeAspect="1" noChangeArrowheads="1"/>
-                    </pic:cNvPicPr>
-                  </pic:nvPicPr>
-                  <pic:blipFill>
-                    <a:blip r:embed="rId30" cstate="print">
-                      <a:extLst>
-                        <a:ext uri="{28A0092B-C50C-407E-A947-70E740481C1C}">
-                          <a14:useLocalDpi xmlns:a14="http://schemas.microsoft.com/office/drawing/2010/main" val="0"/>
-                        </a:ext>
-                      </a:extLst>
-                    </a:blip>
-                    <a:srcRect/>
-                    <a:stretch>
-                      <a:fillRect/>
-                    </a:stretch>
-                  </pic:blipFill>
-                  <pic:spPr bwMode="auto">
-                    <a:xfrm>
-                      <a:off x="0" y="0"/>
-                      <a:ext cx="5943600" cy="3165475"/>
-                    </a:xfrm>
-                    <a:prstGeom prst="rect">
-                      <a:avLst/>
-                    </a:prstGeom>
-                    <a:noFill/>
-                    <a:ln>
+        <w:jc w:val="center"/>
+        <w:rPr>
+          <w:sz w:val="22"/>
+          <w:szCs w:val="22"/>
+        </w:rPr>
+        <w:pPrChange w:id="107" w:author="Zack Brady" w:date="2023-02-07T10:08:00Z">
+          <w:pPr/>
+        </w:pPrChange>
+      </w:pPr>
+      <w:del w:id="108" w:author="Zack Brady" w:date="2023-02-07T10:08:00Z">
+        <w:r>
+          <w:rPr>
+            <w:noProof/>
+            <w:sz w:val="22"/>
+            <w:szCs w:val="22"/>
+          </w:rPr>
+          <w:drawing>
+            <wp:inline distT="0" distB="0" distL="0" distR="0" wp14:anchorId="7A47F008" wp14:editId="62290981">
+              <wp:extent cx="5943600" cy="3165475"/>
+              <wp:effectExtent l="0" t="0" r="0" b="0"/>
+              <wp:docPr id="4" name="Picture 4" descr="rancher-arch"/>
+              <wp:cNvGraphicFramePr>
+                <a:graphicFrameLocks xmlns:a="http://schemas.openxmlformats.org/drawingml/2006/main" noChangeAspect="1"/>
+              </wp:cNvGraphicFramePr>
+              <a:graphic xmlns:a="http://schemas.openxmlformats.org/drawingml/2006/main">
+                <a:graphicData uri="http://schemas.openxmlformats.org/drawingml/2006/picture">
+                  <pic:pic xmlns:pic="http://schemas.openxmlformats.org/drawingml/2006/picture">
+                    <pic:nvPicPr>
+                      <pic:cNvPr id="4" name="Picture 4" descr="rancher-arch"/>
+                      <pic:cNvPicPr>
+                        <a:picLocks noChangeAspect="1" noChangeArrowheads="1"/>
+                      </pic:cNvPicPr>
+                    </pic:nvPicPr>
+                    <pic:blipFill>
+                      <a:blip r:embed="rId30" cstate="print">
+                        <a:extLst>
+                          <a:ext uri="{28A0092B-C50C-407E-A947-70E740481C1C}">
+                            <a14:useLocalDpi xmlns:a14="http://schemas.microsoft.com/office/drawing/2010/main" val="0"/>
+                          </a:ext>
+                        </a:extLst>
+                      </a:blip>
+                      <a:srcRect/>
+                      <a:stretch>
+                        <a:fillRect/>
+                      </a:stretch>
+                    </pic:blipFill>
+                    <pic:spPr bwMode="auto">
+                      <a:xfrm>
+                        <a:off x="0" y="0"/>
+                        <a:ext cx="5943600" cy="3165475"/>
+                      </a:xfrm>
+                      <a:prstGeom prst="rect">
+                        <a:avLst/>
+                      </a:prstGeom>
                       <a:noFill/>
-                    </a:ln>
-                  </pic:spPr>
-                </pic:pic>
-              </a:graphicData>
-            </a:graphic>
-          </wp:inline>
-        </w:drawing>
-      </w:r>
+                      <a:ln>
+                        <a:noFill/>
+                      </a:ln>
+                    </pic:spPr>
+                  </pic:pic>
+                </a:graphicData>
+              </a:graphic>
+            </wp:inline>
+          </w:drawing>
+        </w:r>
+      </w:del>
+      <w:ins w:id="109" w:author="Zack Brady" w:date="2023-02-07T10:08:00Z">
+        <w:r>
+          <w:rPr>
+            <w:noProof/>
+            <w:sz w:val="22"/>
+            <w:szCs w:val="22"/>
+          </w:rPr>
+          <w:drawing>
+            <wp:inline distT="0" distB="0" distL="0" distR="0" wp14:anchorId="066B4BC7" wp14:editId="5D46BD80">
+              <wp:extent cx="3839986" cy="3419475"/>
+              <wp:effectExtent l="0" t="0" r="0" b="0"/>
+              <wp:docPr id="3" name="Picture 3" descr="Diagram&#10;&#10;Description automatically generated"/>
+              <wp:cNvGraphicFramePr>
+                <a:graphicFrameLocks xmlns:a="http://schemas.openxmlformats.org/drawingml/2006/main" noChangeAspect="1"/>
+              </wp:cNvGraphicFramePr>
+              <a:graphic xmlns:a="http://schemas.openxmlformats.org/drawingml/2006/main">
+                <a:graphicData uri="http://schemas.openxmlformats.org/drawingml/2006/picture">
+                  <pic:pic xmlns:pic="http://schemas.openxmlformats.org/drawingml/2006/picture">
+                    <pic:nvPicPr>
+                      <pic:cNvPr id="3" name="Picture 3" descr="Diagram&#10;&#10;Description automatically generated"/>
+                      <pic:cNvPicPr/>
+                    </pic:nvPicPr>
+                    <pic:blipFill>
+                      <a:blip r:embed="rId31" cstate="print">
+                        <a:extLst>
+                          <a:ext uri="{28A0092B-C50C-407E-A947-70E740481C1C}">
+                            <a14:useLocalDpi xmlns:a14="http://schemas.microsoft.com/office/drawing/2010/main" val="0"/>
+                          </a:ext>
+                        </a:extLst>
+                      </a:blip>
+                      <a:stretch>
+                        <a:fillRect/>
+                      </a:stretch>
+                    </pic:blipFill>
+                    <pic:spPr>
+                      <a:xfrm>
+                        <a:off x="0" y="0"/>
+                        <a:ext cx="3903056" cy="3475639"/>
+                      </a:xfrm>
+                      <a:prstGeom prst="rect">
+                        <a:avLst/>
+                      </a:prstGeom>
+                    </pic:spPr>
+                  </pic:pic>
+                </a:graphicData>
+              </a:graphic>
+            </wp:inline>
+          </w:drawing>
+        </w:r>
+      </w:ins>
     </w:p>
     <w:p>
       <w:pPr>
@@ -2523,7 +2565,7 @@
         </w:rPr>
         <w:t>There are a few options and variables you need to set, but behind the scenes, it's a</w:t>
       </w:r>
-      <w:ins w:id="107" w:author="Caryn Alagno" w:date="2023-01-30T19:56:00Z">
+      <w:ins w:id="110" w:author="Caryn Alagno" w:date="2023-01-30T19:56:00Z">
         <w:r>
           <w:rPr>
             <w:sz w:val="22"/>
@@ -2539,7 +2581,7 @@
         </w:rPr>
         <w:t xml:space="preserve"> Amazon AWS Cloud Formation (</w:t>
       </w:r>
-      <w:hyperlink r:id="rId31" w:history="1">
+      <w:hyperlink r:id="rId32" w:history="1">
         <w:r>
           <w:rPr>
             <w:rStyle w:val="Hyperlink"/>
@@ -2556,7 +2598,7 @@
         </w:rPr>
         <w:t>) template. Currently, it's available at </w:t>
       </w:r>
-      <w:hyperlink r:id="rId32" w:history="1">
+      <w:hyperlink r:id="rId33" w:history="1">
         <w:r>
           <w:rPr>
             <w:rStyle w:val="Hyperlink"/>
@@ -2575,7 +2617,7 @@
         </w:rPr>
         <w:t> and ready to deploy in the Amazon AWS GovCloud (</w:t>
       </w:r>
-      <w:hyperlink r:id="rId33" w:history="1">
+      <w:hyperlink r:id="rId34" w:history="1">
         <w:r>
           <w:rPr>
             <w:rStyle w:val="Hyperlink"/>
@@ -2740,7 +2782,6 @@
           <w:sz w:val="22"/>
           <w:szCs w:val="22"/>
         </w:rPr>
-        <w:lastRenderedPageBreak/>
         <w:t>Verify Options. Click "Launch"</w:t>
       </w:r>
     </w:p>
@@ -2831,7 +2872,7 @@
           <w:szCs w:val="22"/>
         </w:rPr>
       </w:pPr>
-      <w:hyperlink r:id="rId34" w:history="1">
+      <w:hyperlink r:id="rId35" w:history="1">
         <w:r>
           <w:rPr>
             <w:rStyle w:val="Hyperlink"/>
@@ -2867,12 +2908,12 @@
     <w:p>
       <w:pPr>
         <w:rPr>
-          <w:ins w:id="108" w:author="Caryn Alagno" w:date="2023-01-30T19:56:00Z"/>
-          <w:sz w:val="22"/>
-          <w:szCs w:val="22"/>
-        </w:rPr>
-      </w:pPr>
-      <w:del w:id="109" w:author="Caryn Alagno" w:date="2023-01-30T19:56:00Z">
+          <w:ins w:id="111" w:author="Caryn Alagno" w:date="2023-01-30T19:56:00Z"/>
+          <w:sz w:val="22"/>
+          <w:szCs w:val="22"/>
+        </w:rPr>
+      </w:pPr>
+      <w:del w:id="112" w:author="Caryn Alagno" w:date="2023-01-30T19:56:00Z">
         <w:r>
           <w:rPr>
             <w:b/>
@@ -2883,7 +2924,7 @@
           <w:delText xml:space="preserve">a </w:delText>
         </w:r>
       </w:del>
-      <w:ins w:id="110" w:author="Caryn Alagno" w:date="2023-01-30T19:56:00Z">
+      <w:ins w:id="113" w:author="Caryn Alagno" w:date="2023-01-30T19:56:00Z">
         <w:r>
           <w:rPr>
             <w:b/>
@@ -2919,7 +2960,7 @@
         </w:rPr>
         <w:t> </w:t>
       </w:r>
-      <w:del w:id="111" w:author="Caryn Alagno" w:date="2023-01-30T19:56:00Z">
+      <w:del w:id="114" w:author="Caryn Alagno" w:date="2023-01-30T19:56:00Z">
         <w:r>
           <w:rPr>
             <w:sz w:val="22"/>
@@ -2928,7 +2969,7 @@
           <w:delText xml:space="preserve">we </w:delText>
         </w:r>
       </w:del>
-      <w:ins w:id="112" w:author="Caryn Alagno" w:date="2023-01-30T19:56:00Z">
+      <w:ins w:id="115" w:author="Caryn Alagno" w:date="2023-01-30T19:56:00Z">
         <w:r>
           <w:rPr>
             <w:sz w:val="22"/>
@@ -2951,7 +2992,7 @@
         </w:rPr>
         <w:t xml:space="preserve">have a fully deployed, configured, and highly available Rancher Kubernetes Cluster (RKE2) with Rancher Multi-Cluster Manager (MCM). There are endless reasons </w:t>
       </w:r>
-      <w:del w:id="113" w:author="Caryn Alagno" w:date="2023-01-30T19:56:00Z">
+      <w:del w:id="116" w:author="Caryn Alagno" w:date="2023-01-30T19:56:00Z">
         <w:r>
           <w:rPr>
             <w:sz w:val="22"/>
@@ -2967,7 +3008,7 @@
         </w:rPr>
         <w:t xml:space="preserve">a low barrier to entry is important for </w:t>
       </w:r>
-      <w:del w:id="114" w:author="Caryn Alagno" w:date="2023-01-30T19:56:00Z">
+      <w:del w:id="117" w:author="Caryn Alagno" w:date="2023-01-30T19:56:00Z">
         <w:r>
           <w:rPr>
             <w:sz w:val="22"/>
@@ -2995,7 +3036,7 @@
     <w:p>
       <w:pPr>
         <w:rPr>
-          <w:ins w:id="115" w:author="Caryn Alagno" w:date="2023-01-30T19:56:00Z"/>
+          <w:ins w:id="118" w:author="Caryn Alagno" w:date="2023-01-30T19:56:00Z"/>
           <w:sz w:val="22"/>
           <w:szCs w:val="22"/>
         </w:rPr>
@@ -3011,7 +3052,7 @@
     <w:p>
       <w:pPr>
         <w:rPr>
-          <w:ins w:id="116" w:author="Caryn Alagno" w:date="2023-01-30T19:56:00Z"/>
+          <w:ins w:id="119" w:author="Caryn Alagno" w:date="2023-01-30T19:56:00Z"/>
           <w:sz w:val="22"/>
           <w:szCs w:val="22"/>
         </w:rPr>
@@ -3031,7 +3072,7 @@
         </w:rPr>
         <w:t xml:space="preserve">The Rancher Manager has a ton of great features such as the application catalog and the continuous delivery tool known as Fleet. Fleet is </w:t>
       </w:r>
-      <w:del w:id="117" w:author="Caryn Alagno" w:date="2023-01-30T19:57:00Z">
+      <w:del w:id="120" w:author="Caryn Alagno" w:date="2023-01-30T19:57:00Z">
         <w:r>
           <w:rPr>
             <w:sz w:val="22"/>
@@ -3040,7 +3081,7 @@
           <w:delText>great</w:delText>
         </w:r>
       </w:del>
-      <w:ins w:id="118" w:author="Caryn Alagno" w:date="2023-01-30T19:57:00Z">
+      <w:ins w:id="121" w:author="Caryn Alagno" w:date="2023-01-30T19:57:00Z">
         <w:r>
           <w:rPr>
             <w:sz w:val="22"/>
@@ -3056,7 +3097,7 @@
         </w:rPr>
         <w:t xml:space="preserve"> way to inte</w:t>
       </w:r>
-      <w:del w:id="119" w:author="Caryn Alagno" w:date="2023-01-30T19:57:00Z">
+      <w:del w:id="122" w:author="Caryn Alagno" w:date="2023-01-30T19:57:00Z">
         <w:r>
           <w:rPr>
             <w:sz w:val="22"/>
@@ -3129,7 +3170,7 @@
           <w:szCs w:val="22"/>
         </w:rPr>
       </w:pPr>
-      <w:hyperlink r:id="rId35" w:history="1">
+      <w:hyperlink r:id="rId36" w:history="1">
         <w:r>
           <w:rPr>
             <w:rStyle w:val="Hyperlink"/>
@@ -3203,7 +3244,7 @@
         </w:rPr>
         <w:t>We understand there are alternatives out there. There are dozens of Kubernetes distributions and platforms in the Cloud Native Computing Foundation (</w:t>
       </w:r>
-      <w:hyperlink r:id="rId36" w:history="1">
+      <w:hyperlink r:id="rId37" w:history="1">
         <w:r>
           <w:rPr>
             <w:rStyle w:val="Hyperlink"/>
@@ -3232,7 +3273,7 @@
     <w:p>
       <w:pPr>
         <w:rPr>
-          <w:ins w:id="120" w:author="Caryn Alagno" w:date="2023-01-30T19:57:00Z"/>
+          <w:ins w:id="123" w:author="Caryn Alagno" w:date="2023-01-30T19:57:00Z"/>
           <w:sz w:val="22"/>
           <w:szCs w:val="22"/>
         </w:rPr>
@@ -3244,7 +3285,7 @@
         </w:rPr>
         <w:t>Clearly, there are some obvious leaders. When reviewing a managed Kubernetes solution, Amazon Elastic Kubernetes Service (</w:t>
       </w:r>
-      <w:hyperlink r:id="rId37" w:history="1">
+      <w:hyperlink r:id="rId38" w:history="1">
         <w:r>
           <w:rPr>
             <w:rStyle w:val="Hyperlink"/>
@@ -3261,7 +3302,7 @@
         </w:rPr>
         <w:t>) stands out as the best option. </w:t>
       </w:r>
-      <w:hyperlink r:id="rId38" w:history="1">
+      <w:hyperlink r:id="rId39" w:history="1">
         <w:r>
           <w:rPr>
             <w:rStyle w:val="Hyperlink"/>
@@ -3282,7 +3323,7 @@
     <w:p>
       <w:pPr>
         <w:rPr>
-          <w:ins w:id="121" w:author="Caryn Alagno" w:date="2023-01-30T19:57:00Z"/>
+          <w:ins w:id="124" w:author="Caryn Alagno" w:date="2023-01-30T19:57:00Z"/>
           <w:sz w:val="22"/>
           <w:szCs w:val="22"/>
         </w:rPr>
@@ -3302,7 +3343,7 @@
         </w:rPr>
         <w:t>One clear advantage of using </w:t>
       </w:r>
-      <w:hyperlink r:id="rId39" w:history="1">
+      <w:hyperlink r:id="rId40" w:history="1">
         <w:r>
           <w:rPr>
             <w:rStyle w:val="Hyperlink"/>
@@ -3319,7 +3360,7 @@
         </w:rPr>
         <w:t> with </w:t>
       </w:r>
-      <w:hyperlink r:id="rId40" w:history="1">
+      <w:hyperlink r:id="rId41" w:history="1">
         <w:r>
           <w:rPr>
             <w:rStyle w:val="Hyperlink"/>
@@ -3336,7 +3377,7 @@
         </w:rPr>
         <w:t> over </w:t>
       </w:r>
-      <w:hyperlink r:id="rId41" w:history="1">
+      <w:hyperlink r:id="rId42" w:history="1">
         <w:r>
           <w:rPr>
             <w:rStyle w:val="Hyperlink"/>
@@ -3438,7 +3479,7 @@
                     </pic:cNvPicPr>
                   </pic:nvPicPr>
                   <pic:blipFill>
-                    <a:blip r:embed="rId42" cstate="print">
+                    <a:blip r:embed="rId43" cstate="print">
                       <a:extLst>
                         <a:ext uri="{28A0092B-C50C-407E-A947-70E740481C1C}">
                           <a14:useLocalDpi xmlns:a14="http://schemas.microsoft.com/office/drawing/2010/main" val="0"/>
@@ -3481,7 +3522,7 @@
     <w:p>
       <w:pPr>
         <w:rPr>
-          <w:ins w:id="122" w:author="Caryn Alagno" w:date="2023-01-30T19:59:00Z"/>
+          <w:ins w:id="125" w:author="Caryn Alagno" w:date="2023-01-30T19:59:00Z"/>
           <w:sz w:val="22"/>
           <w:szCs w:val="22"/>
         </w:rPr>
@@ -3493,7 +3534,7 @@
         </w:rPr>
         <w:t>For investigating infrastructure strategies and exploring Kubernetes, the team at</w:t>
       </w:r>
-      <w:ins w:id="123" w:author="Caryn Alagno" w:date="2023-01-30T19:58:00Z">
+      <w:ins w:id="126" w:author="Caryn Alagno" w:date="2023-01-30T19:58:00Z">
         <w:r>
           <w:rPr>
             <w:sz w:val="22"/>
@@ -3549,25 +3590,9 @@
           <w:sz w:val="22"/>
           <w:szCs w:val="22"/>
         </w:rPr>
-        <w:t xml:space="preserve">  is uniquely positioned to help your teams. RGS has </w:t>
-      </w:r>
-      <w:proofErr w:type="gramStart"/>
-      <w:r>
-        <w:rPr>
-          <w:sz w:val="22"/>
-          <w:szCs w:val="22"/>
-        </w:rPr>
-        <w:t>the experience</w:t>
-      </w:r>
-      <w:proofErr w:type="gramEnd"/>
-      <w:r>
-        <w:rPr>
-          <w:sz w:val="22"/>
-          <w:szCs w:val="22"/>
-        </w:rPr>
-        <w:t xml:space="preserve"> and history within the government and public sector and has been improving the security posture of the Rancher Stack for years. RGS</w:t>
-      </w:r>
-      <w:ins w:id="124" w:author="Caryn Alagno" w:date="2023-01-30T19:59:00Z">
+        <w:t>  is uniquely positioned to help your teams. RGS has the experience and history within the government and public sector and has been improving the security posture of the Rancher Stack for years. RGS</w:t>
+      </w:r>
+      <w:ins w:id="127" w:author="Caryn Alagno" w:date="2023-01-30T19:59:00Z">
         <w:r>
           <w:rPr>
             <w:sz w:val="22"/>
@@ -3587,7 +3612,7 @@
     <w:p>
       <w:pPr>
         <w:rPr>
-          <w:ins w:id="125" w:author="Caryn Alagno" w:date="2023-01-30T19:59:00Z"/>
+          <w:ins w:id="128" w:author="Caryn Alagno" w:date="2023-01-30T19:59:00Z"/>
           <w:sz w:val="22"/>
           <w:szCs w:val="22"/>
         </w:rPr>
@@ -3607,7 +3632,7 @@
         </w:rPr>
         <w:t>Combining </w:t>
       </w:r>
-      <w:hyperlink r:id="rId43" w:history="1">
+      <w:hyperlink r:id="rId44" w:history="1">
         <w:r>
           <w:rPr>
             <w:rStyle w:val="Hyperlink"/>
@@ -3624,7 +3649,7 @@
         </w:rPr>
         <w:t> and </w:t>
       </w:r>
-      <w:hyperlink r:id="rId44" w:history="1">
+      <w:hyperlink r:id="rId45" w:history="1">
         <w:r>
           <w:rPr>
             <w:rStyle w:val="Hyperlink"/>
@@ -4156,6 +4181,9 @@
 <w15:people xmlns:wpc="http://schemas.microsoft.com/office/word/2010/wordprocessingCanvas" xmlns:cx="http://schemas.microsoft.com/office/drawing/2014/chartex" xmlns:cx1="http://schemas.microsoft.com/office/drawing/2015/9/8/chartex" xmlns:cx2="http://schemas.microsoft.com/office/drawing/2015/10/21/chartex" xmlns:cx3="http://schemas.microsoft.com/office/drawing/2016/5/9/chartex" xmlns:cx4="http://schemas.microsoft.com/office/drawing/2016/5/10/chartex" xmlns:cx5="http://schemas.microsoft.com/office/drawing/2016/5/11/chartex" xmlns:cx6="http://schemas.microsoft.com/office/drawing/2016/5/12/chartex" xmlns:cx7="http://schemas.microsoft.com/office/drawing/2016/5/13/chartex" xmlns:cx8="http://schemas.microsoft.com/office/drawing/2016/5/14/chartex" xmlns:mc="http://schemas.openxmlformats.org/markup-compatibility/2006" xmlns:aink="http://schemas.microsoft.com/office/drawing/2016/ink" xmlns:am3d="http://schemas.microsoft.com/office/drawing/2017/model3d" xmlns:o="urn:schemas-microsoft-com:office:office" xmlns:oel="http://schemas.microsoft.com/office/2019/extlst" xmlns:r="http://schemas.openxmlformats.org/officeDocument/2006/relationships" xmlns:m="http://schemas.openxmlformats.org/officeDocument/2006/math" xmlns:v="urn:schemas-microsoft-com:vml" xmlns:wp14="http://schemas.microsoft.com/office/word/2010/wordprocessingDrawing" xmlns:wp="http://schemas.openxmlformats.org/drawingml/2006/wordprocessingDrawing" xmlns:w10="urn:schemas-microsoft-com:office:word" xmlns:w="http://schemas.openxmlformats.org/wordprocessingml/2006/main" xmlns:w14="http://schemas.microsoft.com/office/word/2010/wordml" xmlns:w15="http://schemas.microsoft.com/office/word/2012/wordml" xmlns:w16cex="http://schemas.microsoft.com/office/word/2018/wordml/cex" xmlns:w16cid="http://schemas.microsoft.com/office/word/2016/wordml/cid" xmlns:w16="http://schemas.microsoft.com/office/word/2018/wordml" xmlns:w16sdtdh="http://schemas.microsoft.com/office/word/2020/wordml/sdtdatahash" xmlns:w16se="http://schemas.microsoft.com/office/word/2015/wordml/symex" xmlns:wpg="http://schemas.microsoft.com/office/word/2010/wordprocessingGroup" xmlns:wpi="http://schemas.microsoft.com/office/word/2010/wordprocessingInk" xmlns:wne="http://schemas.microsoft.com/office/word/2006/wordml" xmlns:wps="http://schemas.microsoft.com/office/word/2010/wordprocessingShape" mc:Ignorable="w14 w15 w16se w16cid w16 w16cex w16sdtdh wp14">
   <w15:person w15:author="Caryn Alagno">
     <w15:presenceInfo w15:providerId="None" w15:userId="Caryn Alagno"/>
+  </w15:person>
+  <w15:person w15:author="Zack Brady">
+    <w15:presenceInfo w15:providerId="Windows Live" w15:userId="7966205fd8c1377f"/>
   </w15:person>
 </w15:people>
 </file>
